--- a/Game Design/Weesp - Game Concept.docx
+++ b/Game Design/Weesp - Game Concept.docx
@@ -33,8 +33,6 @@
           <w:lang w:val="en-US"/>
         </w:rPr>
       </w:pPr>
-      <w:bookmarkStart w:id="0" w:name="_GoBack"/>
-      <w:bookmarkEnd w:id="0"/>
       <w:r>
         <w:rPr>
           <w:rFonts w:ascii="Ink Free" w:hAnsi="Ink Free"/>
@@ -88,15 +86,9 @@
       <w:pPr>
         <w:numPr>
           <w:ilvl w:val="0"/>
-          <w:numId w:val="4"/>
+          <w:numId w:val="17"/>
         </w:numPr>
-        <w:pBdr>
-          <w:top w:val="nil"/>
-          <w:left w:val="nil"/>
-          <w:bottom w:val="nil"/>
-          <w:right w:val="nil"/>
-          <w:between w:val="nil"/>
-        </w:pBdr>
+        <w:spacing w:line="256" w:lineRule="auto"/>
         <w:rPr>
           <w:b/>
           <w:color w:val="70AD47"/>
@@ -207,21 +199,7 @@
           <w:sz w:val="36"/>
           <w:szCs w:val="36"/>
         </w:rPr>
-        <w:t xml:space="preserve"> : </w:t>
-      </w:r>
-      <w:r>
-        <w:rPr>
-          <w:sz w:val="36"/>
-          <w:szCs w:val="36"/>
-        </w:rPr>
-        <w:t>P</w:t>
-      </w:r>
-      <w:r>
-        <w:rPr>
-          <w:sz w:val="36"/>
-          <w:szCs w:val="36"/>
-        </w:rPr>
-        <w:t>latformer / Puzzle</w:t>
+        <w:t xml:space="preserve"> : Platformer / Puzzle</w:t>
       </w:r>
     </w:p>
     <w:p>
@@ -244,14 +222,7 @@
           <w:sz w:val="36"/>
           <w:szCs w:val="36"/>
         </w:rPr>
-        <w:t xml:space="preserve"> : </w:t>
-      </w:r>
-      <w:r>
-        <w:rPr>
-          <w:sz w:val="36"/>
-          <w:szCs w:val="36"/>
-        </w:rPr>
-        <w:t>2D</w:t>
+        <w:t xml:space="preserve"> : 2D</w:t>
       </w:r>
     </w:p>
     <w:p>
@@ -297,14 +268,7 @@
           <w:sz w:val="36"/>
           <w:szCs w:val="36"/>
         </w:rPr>
-        <w:t xml:space="preserve"> : </w:t>
-      </w:r>
-      <w:r>
-        <w:rPr>
-          <w:sz w:val="36"/>
-          <w:szCs w:val="36"/>
-        </w:rPr>
-        <w:t>PC</w:t>
+        <w:t xml:space="preserve"> : PC</w:t>
       </w:r>
     </w:p>
     <w:p>
@@ -327,21 +291,7 @@
           <w:sz w:val="36"/>
           <w:szCs w:val="36"/>
         </w:rPr>
-        <w:t xml:space="preserve"> : </w:t>
-      </w:r>
-      <w:r>
-        <w:rPr>
-          <w:sz w:val="36"/>
-          <w:szCs w:val="36"/>
-        </w:rPr>
-        <w:t>Fan de p</w:t>
-      </w:r>
-      <w:r>
-        <w:rPr>
-          <w:sz w:val="36"/>
-          <w:szCs w:val="36"/>
-        </w:rPr>
-        <w:t>lateforme et de puzzle game (Adolescents ou plus âgé -&gt; Pegi 12)</w:t>
+        <w:t xml:space="preserve"> : Fan de plateforme et de puzzle game (Pegi 3+)</w:t>
       </w:r>
     </w:p>
     <w:p>
@@ -364,14 +314,7 @@
           <w:sz w:val="36"/>
           <w:szCs w:val="36"/>
         </w:rPr>
-        <w:t xml:space="preserve"> : </w:t>
-      </w:r>
-      <w:r>
-        <w:rPr>
-          <w:sz w:val="36"/>
-          <w:szCs w:val="36"/>
-        </w:rPr>
-        <w:t>Retail (7.99€)</w:t>
+        <w:t xml:space="preserve"> : Retail (7.99€)</w:t>
       </w:r>
     </w:p>
     <w:p>
@@ -386,15 +329,9 @@
       <w:pPr>
         <w:numPr>
           <w:ilvl w:val="0"/>
-          <w:numId w:val="4"/>
+          <w:numId w:val="17"/>
         </w:numPr>
-        <w:pBdr>
-          <w:top w:val="nil"/>
-          <w:left w:val="nil"/>
-          <w:bottom w:val="nil"/>
-          <w:right w:val="nil"/>
-          <w:between w:val="nil"/>
-        </w:pBdr>
+        <w:spacing w:line="256" w:lineRule="auto"/>
         <w:rPr>
           <w:b/>
           <w:color w:val="70AD47"/>
@@ -433,21 +370,7 @@
           <w:sz w:val="36"/>
           <w:szCs w:val="36"/>
         </w:rPr>
-        <w:t xml:space="preserve"> : </w:t>
-      </w:r>
-      <w:r>
-        <w:rPr>
-          <w:sz w:val="36"/>
-          <w:szCs w:val="36"/>
-        </w:rPr>
-        <w:t>Adresse, Penser différemment,</w:t>
-      </w:r>
-      <w:r>
-        <w:rPr>
-          <w:sz w:val="36"/>
-          <w:szCs w:val="36"/>
-        </w:rPr>
-        <w:t xml:space="preserve"> Persévérance, Astuce, Réflexion</w:t>
+        <w:t xml:space="preserve"> : Adresse, Penser différemment, Persévérance, Astuce, Réflexion</w:t>
       </w:r>
     </w:p>
     <w:p>
@@ -470,21 +393,7 @@
           <w:sz w:val="36"/>
           <w:szCs w:val="36"/>
         </w:rPr>
-        <w:t xml:space="preserve"> :</w:t>
-      </w:r>
-      <w:r>
-        <w:rPr>
-          <w:sz w:val="36"/>
-          <w:szCs w:val="36"/>
-        </w:rPr>
-        <w:t xml:space="preserve"> Surpassement, </w:t>
-      </w:r>
-      <w:r>
-        <w:rPr>
-          <w:sz w:val="36"/>
-          <w:szCs w:val="36"/>
-        </w:rPr>
-        <w:t>Fluidité des contrôles / animations</w:t>
+        <w:t xml:space="preserve"> : Surpassement, Fluidité des contrôles / animations</w:t>
       </w:r>
     </w:p>
     <w:p>
@@ -539,15 +448,9 @@
       <w:pPr>
         <w:numPr>
           <w:ilvl w:val="0"/>
-          <w:numId w:val="4"/>
+          <w:numId w:val="17"/>
         </w:numPr>
-        <w:pBdr>
-          <w:top w:val="nil"/>
-          <w:left w:val="nil"/>
-          <w:bottom w:val="nil"/>
-          <w:right w:val="nil"/>
-          <w:between w:val="nil"/>
-        </w:pBdr>
+        <w:spacing w:line="256" w:lineRule="auto"/>
         <w:rPr>
           <w:b/>
           <w:color w:val="70AD47"/>
@@ -570,18 +473,12 @@
       <w:pPr>
         <w:numPr>
           <w:ilvl w:val="1"/>
-          <w:numId w:val="4"/>
+          <w:numId w:val="17"/>
         </w:numPr>
-        <w:pBdr>
-          <w:top w:val="nil"/>
-          <w:left w:val="nil"/>
-          <w:bottom w:val="nil"/>
-          <w:right w:val="nil"/>
-          <w:between w:val="nil"/>
-        </w:pBdr>
-        <w:rPr>
-          <w:b/>
-          <w:color w:val="0070C0"/>
+        <w:spacing w:line="256" w:lineRule="auto"/>
+        <w:rPr>
+          <w:b/>
+          <w:color w:val="70AD47"/>
           <w:sz w:val="40"/>
           <w:szCs w:val="40"/>
         </w:rPr>
@@ -593,225 +490,19 @@
           <w:sz w:val="40"/>
           <w:szCs w:val="40"/>
         </w:rPr>
-        <w:t>Dans un monde magique incarnez un feu follet capable de contrôler les éléments afin de résoudre des puzzles tout en mettant votre adresse à l’épreuve.</w:t>
-      </w:r>
-    </w:p>
-    <w:p>
-      <w:pPr>
-        <w:pBdr>
-          <w:top w:val="nil"/>
-          <w:left w:val="nil"/>
-          <w:bottom w:val="nil"/>
-          <w:right w:val="nil"/>
-          <w:between w:val="nil"/>
-        </w:pBdr>
-        <w:rPr>
-          <w:bCs/>
-          <w:color w:val="0070C0"/>
-          <w:sz w:val="40"/>
-          <w:szCs w:val="40"/>
-        </w:rPr>
-      </w:pPr>
-    </w:p>
-    <w:p>
-      <w:pPr>
-        <w:pBdr>
-          <w:top w:val="nil"/>
-          <w:left w:val="nil"/>
-          <w:bottom w:val="nil"/>
-          <w:right w:val="nil"/>
-          <w:between w:val="nil"/>
-        </w:pBdr>
-        <w:rPr>
-          <w:bCs/>
-          <w:color w:val="0070C0"/>
-          <w:sz w:val="40"/>
-          <w:szCs w:val="40"/>
-        </w:rPr>
-      </w:pPr>
-    </w:p>
-    <w:p>
-      <w:pPr>
-        <w:pBdr>
-          <w:top w:val="nil"/>
-          <w:left w:val="nil"/>
-          <w:bottom w:val="nil"/>
-          <w:right w:val="nil"/>
-          <w:between w:val="nil"/>
-        </w:pBdr>
-        <w:rPr>
-          <w:bCs/>
-          <w:color w:val="0070C0"/>
-          <w:sz w:val="40"/>
-          <w:szCs w:val="40"/>
-        </w:rPr>
-      </w:pPr>
-    </w:p>
-    <w:p>
-      <w:pPr>
-        <w:pBdr>
-          <w:top w:val="nil"/>
-          <w:left w:val="nil"/>
-          <w:bottom w:val="nil"/>
-          <w:right w:val="nil"/>
-          <w:between w:val="nil"/>
-        </w:pBdr>
-        <w:rPr>
-          <w:bCs/>
-          <w:color w:val="0070C0"/>
-          <w:sz w:val="40"/>
-          <w:szCs w:val="40"/>
-        </w:rPr>
-      </w:pPr>
-    </w:p>
-    <w:p>
-      <w:pPr>
-        <w:pBdr>
-          <w:top w:val="nil"/>
-          <w:left w:val="nil"/>
-          <w:bottom w:val="nil"/>
-          <w:right w:val="nil"/>
-          <w:between w:val="nil"/>
-        </w:pBdr>
-        <w:rPr>
-          <w:bCs/>
-          <w:color w:val="0070C0"/>
-          <w:sz w:val="40"/>
-          <w:szCs w:val="40"/>
-        </w:rPr>
-      </w:pPr>
-    </w:p>
-    <w:p>
-      <w:pPr>
-        <w:pBdr>
-          <w:top w:val="nil"/>
-          <w:left w:val="nil"/>
-          <w:bottom w:val="nil"/>
-          <w:right w:val="nil"/>
-          <w:between w:val="nil"/>
-        </w:pBdr>
-        <w:rPr>
-          <w:bCs/>
-          <w:color w:val="0070C0"/>
-          <w:sz w:val="40"/>
-          <w:szCs w:val="40"/>
-        </w:rPr>
-      </w:pPr>
-    </w:p>
-    <w:p>
-      <w:pPr>
-        <w:pBdr>
-          <w:top w:val="nil"/>
-          <w:left w:val="nil"/>
-          <w:bottom w:val="nil"/>
-          <w:right w:val="nil"/>
-          <w:between w:val="nil"/>
-        </w:pBdr>
-        <w:rPr>
-          <w:bCs/>
-          <w:color w:val="0070C0"/>
-          <w:sz w:val="40"/>
-          <w:szCs w:val="40"/>
-        </w:rPr>
-      </w:pPr>
-    </w:p>
-    <w:p>
-      <w:pPr>
-        <w:pBdr>
-          <w:top w:val="nil"/>
-          <w:left w:val="nil"/>
-          <w:bottom w:val="nil"/>
-          <w:right w:val="nil"/>
-          <w:between w:val="nil"/>
-        </w:pBdr>
-        <w:rPr>
-          <w:bCs/>
-          <w:color w:val="0070C0"/>
-          <w:sz w:val="40"/>
-          <w:szCs w:val="40"/>
-        </w:rPr>
-      </w:pPr>
-    </w:p>
-    <w:p>
-      <w:pPr>
-        <w:pBdr>
-          <w:top w:val="nil"/>
-          <w:left w:val="nil"/>
-          <w:bottom w:val="nil"/>
-          <w:right w:val="nil"/>
-          <w:between w:val="nil"/>
-        </w:pBdr>
-        <w:rPr>
-          <w:bCs/>
-          <w:color w:val="0070C0"/>
-          <w:sz w:val="40"/>
-          <w:szCs w:val="40"/>
-        </w:rPr>
-      </w:pPr>
-    </w:p>
-    <w:p>
-      <w:pPr>
-        <w:pBdr>
-          <w:top w:val="nil"/>
-          <w:left w:val="nil"/>
-          <w:bottom w:val="nil"/>
-          <w:right w:val="nil"/>
-          <w:between w:val="nil"/>
-        </w:pBdr>
-        <w:rPr>
-          <w:bCs/>
-          <w:color w:val="0070C0"/>
-          <w:sz w:val="40"/>
-          <w:szCs w:val="40"/>
-        </w:rPr>
-      </w:pPr>
-    </w:p>
-    <w:p>
-      <w:pPr>
-        <w:pBdr>
-          <w:top w:val="nil"/>
-          <w:left w:val="nil"/>
-          <w:bottom w:val="nil"/>
-          <w:right w:val="nil"/>
-          <w:between w:val="nil"/>
-        </w:pBdr>
-        <w:rPr>
-          <w:bCs/>
-          <w:color w:val="0070C0"/>
-          <w:sz w:val="40"/>
-          <w:szCs w:val="40"/>
-        </w:rPr>
-      </w:pPr>
-    </w:p>
-    <w:p>
-      <w:pPr>
-        <w:pBdr>
-          <w:top w:val="nil"/>
-          <w:left w:val="nil"/>
-          <w:bottom w:val="nil"/>
-          <w:right w:val="nil"/>
-          <w:between w:val="nil"/>
-        </w:pBdr>
-        <w:rPr>
-          <w:bCs/>
-          <w:color w:val="0070C0"/>
-          <w:sz w:val="40"/>
-          <w:szCs w:val="40"/>
-        </w:rPr>
-      </w:pPr>
-    </w:p>
-    <w:p>
-      <w:pPr>
-        <w:pBdr>
-          <w:top w:val="nil"/>
-          <w:left w:val="nil"/>
-          <w:bottom w:val="nil"/>
-          <w:right w:val="nil"/>
-          <w:between w:val="nil"/>
-        </w:pBdr>
-        <w:rPr>
-          <w:b/>
-          <w:color w:val="0070C0"/>
+        <w:t>Dans un monde fantastique, incarnez un feu follet afin de rejoindre son peuple en faisant face à divers obstacles.</w:t>
+      </w:r>
+    </w:p>
+    <w:p>
+      <w:pPr>
+        <w:numPr>
+          <w:ilvl w:val="1"/>
+          <w:numId w:val="17"/>
+        </w:numPr>
+        <w:spacing w:line="256" w:lineRule="auto"/>
+        <w:rPr>
+          <w:b/>
+          <w:color w:val="70AD47"/>
           <w:sz w:val="40"/>
           <w:szCs w:val="40"/>
         </w:rPr>
@@ -821,8 +512,9 @@
       <w:pPr>
         <w:numPr>
           <w:ilvl w:val="0"/>
-          <w:numId w:val="4"/>
+          <w:numId w:val="17"/>
         </w:numPr>
+        <w:spacing w:line="256" w:lineRule="auto"/>
         <w:rPr>
           <w:b/>
           <w:color w:val="70AD47"/>
@@ -894,20 +586,20 @@
         <w:pStyle w:val="Paragraphedeliste"/>
         <w:numPr>
           <w:ilvl w:val="0"/>
-          <w:numId w:val="15"/>
+          <w:numId w:val="18"/>
         </w:numPr>
-        <w:spacing w:before="240" w:after="240"/>
-        <w:rPr>
-          <w:sz w:val="36"/>
-          <w:szCs w:val="36"/>
-        </w:rPr>
-      </w:pPr>
-      <w:r>
-        <w:rPr>
-          <w:sz w:val="36"/>
-          <w:szCs w:val="36"/>
-        </w:rPr>
-        <w:t>Fixe, 2D</w:t>
+        <w:spacing w:before="240" w:after="240" w:line="256" w:lineRule="auto"/>
+        <w:rPr>
+          <w:sz w:val="36"/>
+          <w:szCs w:val="36"/>
+        </w:rPr>
+      </w:pPr>
+      <w:r>
+        <w:rPr>
+          <w:sz w:val="36"/>
+          <w:szCs w:val="36"/>
+        </w:rPr>
+        <w:t>Dynamique/Statique, 2D</w:t>
       </w:r>
     </w:p>
     <w:p>
@@ -943,13 +635,15 @@
         <w:pStyle w:val="Paragraphedeliste"/>
         <w:numPr>
           <w:ilvl w:val="0"/>
-          <w:numId w:val="15"/>
+          <w:numId w:val="18"/>
         </w:numPr>
-        <w:rPr>
-          <w:sz w:val="36"/>
-          <w:szCs w:val="36"/>
-        </w:rPr>
-      </w:pPr>
+        <w:spacing w:line="256" w:lineRule="auto"/>
+        <w:rPr>
+          <w:sz w:val="36"/>
+          <w:szCs w:val="36"/>
+        </w:rPr>
+      </w:pPr>
+      <w:bookmarkStart w:id="0" w:name="_Hlk33273270"/>
       <w:r>
         <w:rPr>
           <w:sz w:val="36"/>
@@ -963,8 +657,9 @@
         <w:pStyle w:val="Paragraphedeliste"/>
         <w:numPr>
           <w:ilvl w:val="1"/>
-          <w:numId w:val="15"/>
+          <w:numId w:val="18"/>
         </w:numPr>
+        <w:spacing w:line="256" w:lineRule="auto"/>
         <w:rPr>
           <w:sz w:val="36"/>
           <w:szCs w:val="36"/>
@@ -983,19 +678,41 @@
         <w:pStyle w:val="Paragraphedeliste"/>
         <w:numPr>
           <w:ilvl w:val="2"/>
-          <w:numId w:val="15"/>
+          <w:numId w:val="18"/>
         </w:numPr>
-        <w:rPr>
-          <w:sz w:val="36"/>
-          <w:szCs w:val="36"/>
-        </w:rPr>
-      </w:pPr>
-      <w:r>
-        <w:rPr>
-          <w:sz w:val="36"/>
-          <w:szCs w:val="36"/>
-        </w:rPr>
-        <w:t>Eau</w:t>
+        <w:spacing w:line="256" w:lineRule="auto"/>
+        <w:rPr>
+          <w:sz w:val="36"/>
+          <w:szCs w:val="36"/>
+        </w:rPr>
+      </w:pPr>
+      <w:r>
+        <w:rPr>
+          <w:sz w:val="36"/>
+          <w:szCs w:val="36"/>
+        </w:rPr>
+        <w:t>Élément Eau</w:t>
+      </w:r>
+    </w:p>
+    <w:p>
+      <w:pPr>
+        <w:pStyle w:val="Paragraphedeliste"/>
+        <w:numPr>
+          <w:ilvl w:val="1"/>
+          <w:numId w:val="18"/>
+        </w:numPr>
+        <w:spacing w:line="256" w:lineRule="auto"/>
+        <w:rPr>
+          <w:sz w:val="36"/>
+          <w:szCs w:val="36"/>
+        </w:rPr>
+      </w:pPr>
+      <w:r>
+        <w:rPr>
+          <w:sz w:val="36"/>
+          <w:szCs w:val="36"/>
+        </w:rPr>
+        <w:t>Point and Click</w:t>
       </w:r>
     </w:p>
     <w:p>
@@ -1003,26 +720,20 @@
         <w:pStyle w:val="Paragraphedeliste"/>
         <w:numPr>
           <w:ilvl w:val="2"/>
-          <w:numId w:val="15"/>
+          <w:numId w:val="18"/>
         </w:numPr>
-        <w:rPr>
-          <w:sz w:val="36"/>
-          <w:szCs w:val="36"/>
-        </w:rPr>
-      </w:pPr>
-      <w:r>
-        <w:rPr>
-          <w:sz w:val="36"/>
-          <w:szCs w:val="36"/>
-        </w:rPr>
-        <w:t>Électricité</w:t>
-      </w:r>
-      <w:r>
-        <w:rPr>
-          <w:sz w:val="36"/>
-          <w:szCs w:val="36"/>
-        </w:rPr>
-        <w:t xml:space="preserve"> </w:t>
+        <w:spacing w:line="256" w:lineRule="auto"/>
+        <w:rPr>
+          <w:sz w:val="36"/>
+          <w:szCs w:val="36"/>
+        </w:rPr>
+      </w:pPr>
+      <w:r>
+        <w:rPr>
+          <w:sz w:val="36"/>
+          <w:szCs w:val="36"/>
+        </w:rPr>
+        <w:t>Élément Élastique</w:t>
       </w:r>
     </w:p>
     <w:p>
@@ -1030,19 +741,20 @@
         <w:pStyle w:val="Paragraphedeliste"/>
         <w:numPr>
           <w:ilvl w:val="1"/>
-          <w:numId w:val="15"/>
+          <w:numId w:val="18"/>
         </w:numPr>
-        <w:rPr>
-          <w:sz w:val="36"/>
-          <w:szCs w:val="36"/>
-        </w:rPr>
-      </w:pPr>
-      <w:r>
-        <w:rPr>
-          <w:sz w:val="36"/>
-          <w:szCs w:val="36"/>
-        </w:rPr>
-        <w:t>Point and Click</w:t>
+        <w:spacing w:line="256" w:lineRule="auto"/>
+        <w:rPr>
+          <w:sz w:val="36"/>
+          <w:szCs w:val="36"/>
+        </w:rPr>
+      </w:pPr>
+      <w:r>
+        <w:rPr>
+          <w:sz w:val="36"/>
+          <w:szCs w:val="36"/>
+        </w:rPr>
+        <w:t>Par gravité / Léger déplacement latéral en l’air (Q / D)</w:t>
       </w:r>
     </w:p>
     <w:p>
@@ -1050,39 +762,121 @@
         <w:pStyle w:val="Paragraphedeliste"/>
         <w:numPr>
           <w:ilvl w:val="2"/>
-          <w:numId w:val="15"/>
+          <w:numId w:val="18"/>
         </w:numPr>
-        <w:rPr>
-          <w:sz w:val="36"/>
-          <w:szCs w:val="36"/>
-        </w:rPr>
-      </w:pPr>
-      <w:r>
-        <w:rPr>
-          <w:sz w:val="36"/>
-          <w:szCs w:val="36"/>
-        </w:rPr>
-        <w:t>Élastique</w:t>
-      </w:r>
+        <w:spacing w:line="256" w:lineRule="auto"/>
+        <w:rPr>
+          <w:sz w:val="36"/>
+          <w:szCs w:val="36"/>
+        </w:rPr>
+      </w:pPr>
+      <w:r>
+        <w:rPr>
+          <w:sz w:val="36"/>
+          <w:szCs w:val="36"/>
+        </w:rPr>
+        <w:t>Élément Feuille</w:t>
+      </w:r>
+    </w:p>
+    <w:p>
+      <w:pPr>
+        <w:rPr>
+          <w:sz w:val="36"/>
+          <w:szCs w:val="36"/>
+        </w:rPr>
+      </w:pPr>
+    </w:p>
+    <w:p>
+      <w:pPr>
+        <w:rPr>
+          <w:sz w:val="36"/>
+          <w:szCs w:val="36"/>
+        </w:rPr>
+      </w:pPr>
     </w:p>
     <w:p>
       <w:pPr>
         <w:pStyle w:val="Paragraphedeliste"/>
         <w:numPr>
           <w:ilvl w:val="0"/>
-          <w:numId w:val="15"/>
+          <w:numId w:val="18"/>
         </w:numPr>
-        <w:rPr>
-          <w:sz w:val="36"/>
-          <w:szCs w:val="36"/>
-        </w:rPr>
-      </w:pPr>
-      <w:r>
-        <w:rPr>
-          <w:sz w:val="36"/>
-          <w:szCs w:val="36"/>
-        </w:rPr>
+        <w:spacing w:line="256" w:lineRule="auto"/>
+        <w:rPr>
+          <w:sz w:val="36"/>
+          <w:szCs w:val="36"/>
+        </w:rPr>
+      </w:pPr>
+      <w:r>
+        <w:rPr>
+          <w:sz w:val="36"/>
+          <w:szCs w:val="36"/>
+        </w:rPr>
+        <w:lastRenderedPageBreak/>
         <w:t>Action</w:t>
+      </w:r>
+    </w:p>
+    <w:p>
+      <w:pPr>
+        <w:pStyle w:val="Paragraphedeliste"/>
+        <w:numPr>
+          <w:ilvl w:val="2"/>
+          <w:numId w:val="18"/>
+        </w:numPr>
+        <w:spacing w:line="256" w:lineRule="auto"/>
+        <w:rPr>
+          <w:sz w:val="36"/>
+          <w:szCs w:val="36"/>
+        </w:rPr>
+      </w:pPr>
+      <w:r>
+        <w:rPr>
+          <w:sz w:val="36"/>
+          <w:szCs w:val="36"/>
+        </w:rPr>
+        <w:t>Clique Gauche</w:t>
+      </w:r>
+    </w:p>
+    <w:p>
+      <w:pPr>
+        <w:pStyle w:val="Paragraphedeliste"/>
+        <w:numPr>
+          <w:ilvl w:val="3"/>
+          <w:numId w:val="18"/>
+        </w:numPr>
+        <w:spacing w:line="256" w:lineRule="auto"/>
+        <w:rPr>
+          <w:sz w:val="36"/>
+          <w:szCs w:val="36"/>
+        </w:rPr>
+      </w:pPr>
+      <w:r>
+        <w:rPr>
+          <w:sz w:val="36"/>
+          <w:szCs w:val="36"/>
+        </w:rPr>
+        <w:t>Élastique</w:t>
+      </w:r>
+    </w:p>
+    <w:p>
+      <w:pPr>
+        <w:pStyle w:val="Paragraphedeliste"/>
+        <w:numPr>
+          <w:ilvl w:val="0"/>
+          <w:numId w:val="18"/>
+        </w:numPr>
+        <w:spacing w:line="256" w:lineRule="auto"/>
+        <w:rPr>
+          <w:sz w:val="36"/>
+          <w:szCs w:val="36"/>
+        </w:rPr>
+      </w:pPr>
+      <w:r>
+        <w:rPr>
+          <w:sz w:val="36"/>
+          <w:szCs w:val="36"/>
+        </w:rPr>
+        <w:t>Changer d’Éléments</w:t>
       </w:r>
     </w:p>
     <w:p>
@@ -1090,19 +884,20 @@
         <w:pStyle w:val="Paragraphedeliste"/>
         <w:numPr>
           <w:ilvl w:val="1"/>
-          <w:numId w:val="15"/>
+          <w:numId w:val="18"/>
         </w:numPr>
-        <w:rPr>
-          <w:sz w:val="36"/>
-          <w:szCs w:val="36"/>
-        </w:rPr>
-      </w:pPr>
-      <w:r>
-        <w:rPr>
-          <w:sz w:val="36"/>
-          <w:szCs w:val="36"/>
-        </w:rPr>
-        <w:t>Clique Gauche</w:t>
+        <w:spacing w:line="256" w:lineRule="auto"/>
+        <w:rPr>
+          <w:sz w:val="36"/>
+          <w:szCs w:val="36"/>
+        </w:rPr>
+      </w:pPr>
+      <w:r>
+        <w:rPr>
+          <w:sz w:val="36"/>
+          <w:szCs w:val="36"/>
+        </w:rPr>
+        <w:t>Mode 1 :</w:t>
       </w:r>
     </w:p>
     <w:p>
@@ -1110,19 +905,50 @@
         <w:pStyle w:val="Paragraphedeliste"/>
         <w:numPr>
           <w:ilvl w:val="2"/>
-          <w:numId w:val="15"/>
+          <w:numId w:val="18"/>
         </w:numPr>
-        <w:rPr>
-          <w:sz w:val="36"/>
-          <w:szCs w:val="36"/>
-        </w:rPr>
-      </w:pPr>
-      <w:r>
-        <w:rPr>
-          <w:sz w:val="36"/>
-          <w:szCs w:val="36"/>
-        </w:rPr>
-        <w:t>Électricité</w:t>
+        <w:spacing w:line="256" w:lineRule="auto"/>
+        <w:rPr>
+          <w:sz w:val="36"/>
+          <w:szCs w:val="36"/>
+        </w:rPr>
+      </w:pPr>
+      <w:r>
+        <w:rPr>
+          <w:sz w:val="36"/>
+          <w:szCs w:val="36"/>
+        </w:rPr>
+        <w:t xml:space="preserve">Touches 1, 2 et 3 (Eau, </w:t>
+      </w:r>
+      <w:r>
+        <w:rPr>
+          <w:sz w:val="36"/>
+          <w:szCs w:val="36"/>
+        </w:rPr>
+        <w:t>feuille</w:t>
+      </w:r>
+      <w:r>
+        <w:rPr>
+          <w:sz w:val="36"/>
+          <w:szCs w:val="36"/>
+        </w:rPr>
+        <w:t xml:space="preserve"> et </w:t>
+      </w:r>
+      <w:r>
+        <w:rPr>
+          <w:sz w:val="36"/>
+          <w:szCs w:val="36"/>
+        </w:rPr>
+        <w:t>elastique</w:t>
+      </w:r>
+      <w:bookmarkStart w:id="1" w:name="_GoBack"/>
+      <w:bookmarkEnd w:id="1"/>
+      <w:r>
+        <w:rPr>
+          <w:sz w:val="36"/>
+          <w:szCs w:val="36"/>
+        </w:rPr>
+        <w:t xml:space="preserve"> respectivement)</w:t>
       </w:r>
     </w:p>
     <w:p>
@@ -1130,39 +956,20 @@
         <w:pStyle w:val="Paragraphedeliste"/>
         <w:numPr>
           <w:ilvl w:val="0"/>
-          <w:numId w:val="15"/>
+          <w:numId w:val="18"/>
         </w:numPr>
-        <w:rPr>
-          <w:sz w:val="36"/>
-          <w:szCs w:val="36"/>
-        </w:rPr>
-      </w:pPr>
-      <w:r>
-        <w:rPr>
-          <w:sz w:val="36"/>
-          <w:szCs w:val="36"/>
-        </w:rPr>
-        <w:t>Changer d’Éléments</w:t>
-      </w:r>
-    </w:p>
-    <w:p>
-      <w:pPr>
-        <w:pStyle w:val="Paragraphedeliste"/>
-        <w:numPr>
-          <w:ilvl w:val="1"/>
-          <w:numId w:val="15"/>
-        </w:numPr>
-        <w:rPr>
-          <w:sz w:val="36"/>
-          <w:szCs w:val="36"/>
-        </w:rPr>
-      </w:pPr>
-      <w:r>
-        <w:rPr>
-          <w:sz w:val="36"/>
-          <w:szCs w:val="36"/>
-        </w:rPr>
-        <w:t>Mode 1 :</w:t>
+        <w:spacing w:line="256" w:lineRule="auto"/>
+        <w:rPr>
+          <w:sz w:val="36"/>
+          <w:szCs w:val="36"/>
+        </w:rPr>
+      </w:pPr>
+      <w:r>
+        <w:rPr>
+          <w:sz w:val="36"/>
+          <w:szCs w:val="36"/>
+        </w:rPr>
+        <w:t>Rotation de la caméra</w:t>
       </w:r>
     </w:p>
     <w:p>
@@ -1170,61 +977,23 @@
         <w:pStyle w:val="Paragraphedeliste"/>
         <w:numPr>
           <w:ilvl w:val="2"/>
-          <w:numId w:val="15"/>
+          <w:numId w:val="18"/>
         </w:numPr>
-        <w:rPr>
-          <w:sz w:val="36"/>
-          <w:szCs w:val="36"/>
-        </w:rPr>
-      </w:pPr>
-      <w:r>
-        <w:rPr>
-          <w:sz w:val="36"/>
-          <w:szCs w:val="36"/>
-        </w:rPr>
-        <w:t>A / E (Précédent / Suivant)</w:t>
-      </w:r>
-    </w:p>
-    <w:p>
-      <w:pPr>
-        <w:pStyle w:val="Paragraphedeliste"/>
-        <w:numPr>
-          <w:ilvl w:val="1"/>
-          <w:numId w:val="15"/>
-        </w:numPr>
-        <w:rPr>
-          <w:sz w:val="36"/>
-          <w:szCs w:val="36"/>
-        </w:rPr>
-      </w:pPr>
-      <w:r>
-        <w:rPr>
-          <w:sz w:val="36"/>
-          <w:szCs w:val="36"/>
-        </w:rPr>
-        <w:t>Mode 2 :</w:t>
-      </w:r>
-    </w:p>
-    <w:p>
-      <w:pPr>
-        <w:pStyle w:val="Paragraphedeliste"/>
-        <w:numPr>
-          <w:ilvl w:val="2"/>
-          <w:numId w:val="15"/>
-        </w:numPr>
-        <w:rPr>
-          <w:sz w:val="36"/>
-          <w:szCs w:val="36"/>
-        </w:rPr>
-      </w:pPr>
-      <w:r>
-        <w:rPr>
-          <w:sz w:val="36"/>
-          <w:szCs w:val="36"/>
-        </w:rPr>
-        <w:t>Clique Molette puis glissement de souris sur l’élément</w:t>
-      </w:r>
-    </w:p>
+        <w:spacing w:line="256" w:lineRule="auto"/>
+        <w:rPr>
+          <w:sz w:val="36"/>
+          <w:szCs w:val="36"/>
+        </w:rPr>
+      </w:pPr>
+      <w:r>
+        <w:rPr>
+          <w:sz w:val="36"/>
+          <w:szCs w:val="36"/>
+        </w:rPr>
+        <w:t>Entrer / Espace</w:t>
+      </w:r>
+    </w:p>
+    <w:bookmarkEnd w:id="0"/>
     <w:p>
       <w:pPr>
         <w:rPr>
@@ -1261,8 +1030,9 @@
       <w:pPr>
         <w:numPr>
           <w:ilvl w:val="0"/>
-          <w:numId w:val="4"/>
+          <w:numId w:val="17"/>
         </w:numPr>
+        <w:spacing w:line="256" w:lineRule="auto"/>
         <w:rPr>
           <w:b/>
           <w:color w:val="70AD47"/>
@@ -1296,8 +1066,9 @@
       <w:pPr>
         <w:numPr>
           <w:ilvl w:val="0"/>
-          <w:numId w:val="7"/>
+          <w:numId w:val="19"/>
         </w:numPr>
+        <w:spacing w:line="256" w:lineRule="auto"/>
         <w:rPr>
           <w:sz w:val="36"/>
           <w:szCs w:val="36"/>
@@ -1328,10 +1099,10 @@
           <w:szCs w:val="36"/>
         </w:rPr>
         <w:drawing>
-          <wp:inline distT="0" distB="0" distL="0" distR="0" wp14:anchorId="1C91916F" wp14:editId="34A372B7">
+          <wp:inline distT="0" distB="0" distL="0" distR="0" wp14:anchorId="626C80B8" wp14:editId="6F45D751">
             <wp:extent cx="5753100" cy="2571750"/>
             <wp:effectExtent l="0" t="0" r="0" b="0"/>
-            <wp:docPr id="1" name="Image 1"/>
+            <wp:docPr id="12" name="Image 12"/>
             <wp:cNvGraphicFramePr>
               <a:graphicFrameLocks xmlns:a="http://schemas.openxmlformats.org/drawingml/2006/main" noChangeAspect="1"/>
             </wp:cNvGraphicFramePr>
@@ -1339,7 +1110,7 @@
               <a:graphicData uri="http://schemas.openxmlformats.org/drawingml/2006/picture">
                 <pic:pic xmlns:pic="http://schemas.openxmlformats.org/drawingml/2006/picture">
                   <pic:nvPicPr>
-                    <pic:cNvPr id="0" name="Picture 5"/>
+                    <pic:cNvPr id="0" name="Image 1"/>
                     <pic:cNvPicPr>
                       <a:picLocks noChangeAspect="1" noChangeArrowheads="1"/>
                     </pic:cNvPicPr>
@@ -1381,9 +1152,9 @@
       <w:pPr>
         <w:numPr>
           <w:ilvl w:val="0"/>
-          <w:numId w:val="2"/>
+          <w:numId w:val="20"/>
         </w:numPr>
-        <w:spacing w:after="0"/>
+        <w:spacing w:after="0" w:line="256" w:lineRule="auto"/>
         <w:rPr>
           <w:b/>
           <w:color w:val="FF9900"/>
@@ -1420,11 +1191,12 @@
           <w:sz w:val="40"/>
           <w:szCs w:val="40"/>
         </w:rPr>
+        <w:lastRenderedPageBreak/>
         <w:drawing>
-          <wp:inline distT="0" distB="0" distL="0" distR="0" wp14:anchorId="33325C4C" wp14:editId="795AA2A0">
-            <wp:extent cx="5762625" cy="2190750"/>
-            <wp:effectExtent l="0" t="0" r="9525" b="0"/>
-            <wp:docPr id="2" name="Image 2"/>
+          <wp:inline distT="0" distB="0" distL="0" distR="0" wp14:anchorId="779306FB" wp14:editId="1AA803D3">
+            <wp:extent cx="5760720" cy="2190115"/>
+            <wp:effectExtent l="0" t="0" r="0" b="635"/>
+            <wp:docPr id="11" name="Image 11"/>
             <wp:cNvGraphicFramePr>
               <a:graphicFrameLocks xmlns:a="http://schemas.openxmlformats.org/drawingml/2006/main" noChangeAspect="1"/>
             </wp:cNvGraphicFramePr>
@@ -1432,7 +1204,7 @@
               <a:graphicData uri="http://schemas.openxmlformats.org/drawingml/2006/picture">
                 <pic:pic xmlns:pic="http://schemas.openxmlformats.org/drawingml/2006/picture">
                   <pic:nvPicPr>
-                    <pic:cNvPr id="0" name="Picture 6"/>
+                    <pic:cNvPr id="0" name="Image 2"/>
                     <pic:cNvPicPr>
                       <a:picLocks noChangeAspect="1" noChangeArrowheads="1"/>
                     </pic:cNvPicPr>
@@ -1453,7 +1225,7 @@
                   <pic:spPr bwMode="auto">
                     <a:xfrm>
                       <a:off x="0" y="0"/>
-                      <a:ext cx="5762625" cy="2190750"/>
+                      <a:ext cx="5760720" cy="2190115"/>
                     </a:xfrm>
                     <a:prstGeom prst="rect">
                       <a:avLst/>
@@ -1529,9 +1301,9 @@
       <w:pPr>
         <w:numPr>
           <w:ilvl w:val="0"/>
-          <w:numId w:val="7"/>
+          <w:numId w:val="19"/>
         </w:numPr>
-        <w:spacing w:after="0"/>
+        <w:spacing w:after="0" w:line="256" w:lineRule="auto"/>
         <w:rPr>
           <w:b/>
           <w:color w:val="FF9900"/>
@@ -1547,7 +1319,6 @@
           <w:szCs w:val="40"/>
           <w:u w:val="single"/>
         </w:rPr>
-        <w:lastRenderedPageBreak/>
         <w:t>MID .2</w:t>
       </w:r>
     </w:p>
@@ -1570,10 +1341,10 @@
           <w:szCs w:val="40"/>
         </w:rPr>
         <w:drawing>
-          <wp:inline distT="0" distB="0" distL="0" distR="0" wp14:anchorId="19208E67" wp14:editId="51C566E0">
-            <wp:extent cx="5762625" cy="2190750"/>
-            <wp:effectExtent l="0" t="0" r="9525" b="0"/>
-            <wp:docPr id="3" name="Image 3"/>
+          <wp:inline distT="0" distB="0" distL="0" distR="0" wp14:anchorId="5E7FB9DA" wp14:editId="34D72747">
+            <wp:extent cx="5760720" cy="2190115"/>
+            <wp:effectExtent l="0" t="0" r="0" b="635"/>
+            <wp:docPr id="10" name="Image 10"/>
             <wp:cNvGraphicFramePr>
               <a:graphicFrameLocks xmlns:a="http://schemas.openxmlformats.org/drawingml/2006/main" noChangeAspect="1"/>
             </wp:cNvGraphicFramePr>
@@ -1581,7 +1352,7 @@
               <a:graphicData uri="http://schemas.openxmlformats.org/drawingml/2006/picture">
                 <pic:pic xmlns:pic="http://schemas.openxmlformats.org/drawingml/2006/picture">
                   <pic:nvPicPr>
-                    <pic:cNvPr id="0" name="Picture 7"/>
+                    <pic:cNvPr id="0" name="Image 3"/>
                     <pic:cNvPicPr>
                       <a:picLocks noChangeAspect="1" noChangeArrowheads="1"/>
                     </pic:cNvPicPr>
@@ -1602,7 +1373,7 @@
                   <pic:spPr bwMode="auto">
                     <a:xfrm>
                       <a:off x="0" y="0"/>
-                      <a:ext cx="5762625" cy="2190750"/>
+                      <a:ext cx="5760720" cy="2190115"/>
                     </a:xfrm>
                     <a:prstGeom prst="rect">
                       <a:avLst/>
@@ -1623,9 +1394,9 @@
       <w:pPr>
         <w:numPr>
           <w:ilvl w:val="0"/>
-          <w:numId w:val="7"/>
+          <w:numId w:val="19"/>
         </w:numPr>
-        <w:spacing w:after="0"/>
+        <w:spacing w:after="0" w:line="256" w:lineRule="auto"/>
         <w:rPr>
           <w:b/>
           <w:color w:val="FF9900"/>
@@ -1662,11 +1433,12 @@
           <w:sz w:val="40"/>
           <w:szCs w:val="40"/>
         </w:rPr>
+        <w:lastRenderedPageBreak/>
         <w:drawing>
-          <wp:inline distT="0" distB="0" distL="0" distR="0" wp14:anchorId="509E0015" wp14:editId="36870581">
-            <wp:extent cx="5762625" cy="2190750"/>
-            <wp:effectExtent l="0" t="0" r="9525" b="0"/>
-            <wp:docPr id="4" name="Image 4"/>
+          <wp:inline distT="0" distB="0" distL="0" distR="0" wp14:anchorId="6509C4F9" wp14:editId="76D48444">
+            <wp:extent cx="5760720" cy="2190115"/>
+            <wp:effectExtent l="0" t="0" r="0" b="635"/>
+            <wp:docPr id="9" name="Image 9"/>
             <wp:cNvGraphicFramePr>
               <a:graphicFrameLocks xmlns:a="http://schemas.openxmlformats.org/drawingml/2006/main" noChangeAspect="1"/>
             </wp:cNvGraphicFramePr>
@@ -1674,7 +1446,7 @@
               <a:graphicData uri="http://schemas.openxmlformats.org/drawingml/2006/picture">
                 <pic:pic xmlns:pic="http://schemas.openxmlformats.org/drawingml/2006/picture">
                   <pic:nvPicPr>
-                    <pic:cNvPr id="0" name="Picture 10"/>
+                    <pic:cNvPr id="0" name="Image 4"/>
                     <pic:cNvPicPr>
                       <a:picLocks noChangeAspect="1" noChangeArrowheads="1"/>
                     </pic:cNvPicPr>
@@ -1695,7 +1467,7 @@
                   <pic:spPr bwMode="auto">
                     <a:xfrm>
                       <a:off x="0" y="0"/>
-                      <a:ext cx="5762625" cy="2190750"/>
+                      <a:ext cx="5760720" cy="2190115"/>
                     </a:xfrm>
                     <a:prstGeom prst="rect">
                       <a:avLst/>
@@ -1716,8 +1488,9 @@
       <w:pPr>
         <w:numPr>
           <w:ilvl w:val="0"/>
-          <w:numId w:val="1"/>
+          <w:numId w:val="21"/>
         </w:numPr>
+        <w:spacing w:line="256" w:lineRule="auto"/>
         <w:rPr>
           <w:b/>
           <w:color w:val="FF9900"/>
@@ -1754,10 +1527,10 @@
           <w:szCs w:val="40"/>
         </w:rPr>
         <w:drawing>
-          <wp:inline distT="0" distB="0" distL="0" distR="0" wp14:anchorId="0DCAF682" wp14:editId="2ED4A256">
-            <wp:extent cx="5762625" cy="2190750"/>
-            <wp:effectExtent l="0" t="0" r="9525" b="0"/>
-            <wp:docPr id="5" name="Image 5"/>
+          <wp:inline distT="0" distB="0" distL="0" distR="0" wp14:anchorId="42D66A0F" wp14:editId="319F6BEE">
+            <wp:extent cx="5760720" cy="2190115"/>
+            <wp:effectExtent l="0" t="0" r="0" b="635"/>
+            <wp:docPr id="8" name="Image 8"/>
             <wp:cNvGraphicFramePr>
               <a:graphicFrameLocks xmlns:a="http://schemas.openxmlformats.org/drawingml/2006/main" noChangeAspect="1"/>
             </wp:cNvGraphicFramePr>
@@ -1765,7 +1538,7 @@
               <a:graphicData uri="http://schemas.openxmlformats.org/drawingml/2006/picture">
                 <pic:pic xmlns:pic="http://schemas.openxmlformats.org/drawingml/2006/picture">
                   <pic:nvPicPr>
-                    <pic:cNvPr id="0" name="Picture 11"/>
+                    <pic:cNvPr id="0" name="Image 5"/>
                     <pic:cNvPicPr>
                       <a:picLocks noChangeAspect="1" noChangeArrowheads="1"/>
                     </pic:cNvPicPr>
@@ -1786,7 +1559,7 @@
                   <pic:spPr bwMode="auto">
                     <a:xfrm>
                       <a:off x="0" y="0"/>
-                      <a:ext cx="5762625" cy="2190750"/>
+                      <a:ext cx="5760720" cy="2190115"/>
                     </a:xfrm>
                     <a:prstGeom prst="rect">
                       <a:avLst/>
@@ -1837,8 +1610,9 @@
       <w:pPr>
         <w:numPr>
           <w:ilvl w:val="0"/>
-          <w:numId w:val="1"/>
+          <w:numId w:val="21"/>
         </w:numPr>
+        <w:spacing w:line="256" w:lineRule="auto"/>
         <w:rPr>
           <w:b/>
           <w:color w:val="FF9900"/>
@@ -1876,11 +1650,12 @@
           <w:sz w:val="40"/>
           <w:szCs w:val="40"/>
         </w:rPr>
+        <w:lastRenderedPageBreak/>
         <w:drawing>
-          <wp:inline distT="0" distB="0" distL="0" distR="0" wp14:anchorId="12880ACF" wp14:editId="49000AFA">
-            <wp:extent cx="5762625" cy="2190750"/>
-            <wp:effectExtent l="0" t="0" r="9525" b="0"/>
-            <wp:docPr id="6" name="Image 6"/>
+          <wp:inline distT="0" distB="0" distL="0" distR="0" wp14:anchorId="36AFA6FA" wp14:editId="45C49C56">
+            <wp:extent cx="5760720" cy="2190115"/>
+            <wp:effectExtent l="0" t="0" r="0" b="635"/>
+            <wp:docPr id="7" name="Image 7"/>
             <wp:cNvGraphicFramePr>
               <a:graphicFrameLocks xmlns:a="http://schemas.openxmlformats.org/drawingml/2006/main" noChangeAspect="1"/>
             </wp:cNvGraphicFramePr>
@@ -1888,7 +1663,7 @@
               <a:graphicData uri="http://schemas.openxmlformats.org/drawingml/2006/picture">
                 <pic:pic xmlns:pic="http://schemas.openxmlformats.org/drawingml/2006/picture">
                   <pic:nvPicPr>
-                    <pic:cNvPr id="0" name="Picture 12"/>
+                    <pic:cNvPr id="0" name="Image 6"/>
                     <pic:cNvPicPr>
                       <a:picLocks noChangeAspect="1" noChangeArrowheads="1"/>
                     </pic:cNvPicPr>
@@ -1909,7 +1684,7 @@
                   <pic:spPr bwMode="auto">
                     <a:xfrm>
                       <a:off x="0" y="0"/>
-                      <a:ext cx="5762625" cy="2190750"/>
+                      <a:ext cx="5760720" cy="2190115"/>
                     </a:xfrm>
                     <a:prstGeom prst="rect">
                       <a:avLst/>
@@ -1941,8 +1716,9 @@
       <w:pPr>
         <w:numPr>
           <w:ilvl w:val="0"/>
-          <w:numId w:val="4"/>
+          <w:numId w:val="17"/>
         </w:numPr>
+        <w:spacing w:line="256" w:lineRule="auto"/>
         <w:rPr>
           <w:sz w:val="40"/>
           <w:szCs w:val="40"/>
@@ -1963,8 +1739,9 @@
       <w:pPr>
         <w:numPr>
           <w:ilvl w:val="1"/>
-          <w:numId w:val="4"/>
+          <w:numId w:val="17"/>
         </w:numPr>
+        <w:spacing w:line="256" w:lineRule="auto"/>
         <w:rPr>
           <w:sz w:val="40"/>
           <w:szCs w:val="40"/>
@@ -2075,10 +1852,19 @@
     </w:p>
     <w:p>
       <w:pPr>
+        <w:rPr>
+          <w:sz w:val="40"/>
+          <w:szCs w:val="40"/>
+        </w:rPr>
+      </w:pPr>
+    </w:p>
+    <w:p>
+      <w:pPr>
         <w:numPr>
           <w:ilvl w:val="0"/>
-          <w:numId w:val="4"/>
+          <w:numId w:val="17"/>
         </w:numPr>
+        <w:spacing w:line="256" w:lineRule="auto"/>
         <w:rPr>
           <w:b/>
           <w:color w:val="70AD47"/>
@@ -2094,6 +1880,7 @@
           <w:szCs w:val="40"/>
           <w:u w:val="single"/>
         </w:rPr>
+        <w:lastRenderedPageBreak/>
         <w:t>Directions Artistiques (D.A.)</w:t>
       </w:r>
     </w:p>
@@ -2120,66 +1907,126 @@
     </w:p>
     <w:p>
       <w:pPr>
-        <w:rPr>
-          <w:b/>
-          <w:color w:val="ED7D31"/>
-          <w:sz w:val="40"/>
-          <w:szCs w:val="40"/>
-          <w:u w:val="single"/>
-        </w:rPr>
-      </w:pPr>
-      <w:r>
-        <w:rPr>
-          <w:b/>
-          <w:color w:val="ED7D31"/>
-          <w:sz w:val="40"/>
-          <w:szCs w:val="40"/>
-          <w:u w:val="single"/>
-        </w:rPr>
-        <w:t>Sons :</w:t>
-      </w:r>
-    </w:p>
-    <w:p>
-      <w:pPr>
-        <w:rPr>
-          <w:b/>
-          <w:color w:val="ED7D31"/>
-          <w:sz w:val="40"/>
-          <w:szCs w:val="40"/>
-          <w:u w:val="single"/>
-        </w:rPr>
-      </w:pPr>
-    </w:p>
-    <w:p>
-      <w:pPr>
+        <w:pStyle w:val="Paragraphedeliste"/>
         <w:numPr>
           <w:ilvl w:val="0"/>
-          <w:numId w:val="4"/>
+          <w:numId w:val="21"/>
         </w:numPr>
-        <w:rPr>
-          <w:b/>
-          <w:color w:val="70AD47"/>
-          <w:sz w:val="40"/>
-          <w:szCs w:val="40"/>
-        </w:rPr>
-      </w:pPr>
-      <w:r>
-        <w:rPr>
-          <w:b/>
-          <w:color w:val="70AD47"/>
-          <w:sz w:val="40"/>
-          <w:szCs w:val="40"/>
-          <w:u w:val="single"/>
-        </w:rPr>
-        <w:t>U.S.P.</w:t>
-      </w:r>
-    </w:p>
-    <w:p>
-      <w:pPr>
+        <w:spacing w:line="256" w:lineRule="auto"/>
+        <w:rPr>
+          <w:b/>
+          <w:color w:val="0070C0"/>
+          <w:sz w:val="40"/>
+          <w:szCs w:val="40"/>
+          <w:u w:val="single"/>
+        </w:rPr>
+      </w:pPr>
+      <w:r>
+        <w:rPr>
+          <w:bCs/>
+          <w:color w:val="0070C0"/>
+          <w:sz w:val="40"/>
+          <w:szCs w:val="40"/>
+        </w:rPr>
+        <w:t>2D, Pixel Art, Épuré, Simpliste</w:t>
+      </w:r>
+    </w:p>
+    <w:p>
+      <w:pPr>
+        <w:rPr>
+          <w:b/>
+          <w:color w:val="ED7D31"/>
+          <w:sz w:val="40"/>
+          <w:szCs w:val="40"/>
+          <w:u w:val="single"/>
+        </w:rPr>
+      </w:pPr>
+      <w:r>
+        <w:rPr>
+          <w:b/>
+          <w:color w:val="ED7D31"/>
+          <w:sz w:val="40"/>
+          <w:szCs w:val="40"/>
+          <w:u w:val="single"/>
+        </w:rPr>
+        <w:t>Sons :</w:t>
+      </w:r>
+    </w:p>
+    <w:p>
+      <w:pPr>
+        <w:pStyle w:val="Paragraphedeliste"/>
         <w:numPr>
           <w:ilvl w:val="0"/>
-          <w:numId w:val="4"/>
+          <w:numId w:val="21"/>
         </w:numPr>
+        <w:spacing w:line="256" w:lineRule="auto"/>
+        <w:rPr>
+          <w:b/>
+          <w:color w:val="0070C0"/>
+          <w:sz w:val="40"/>
+          <w:szCs w:val="40"/>
+          <w:u w:val="single"/>
+          <w:lang w:val="en-US"/>
+        </w:rPr>
+      </w:pPr>
+      <w:r>
+        <w:rPr>
+          <w:bCs/>
+          <w:color w:val="0070C0"/>
+          <w:sz w:val="40"/>
+          <w:szCs w:val="40"/>
+          <w:lang w:val="en-US"/>
+        </w:rPr>
+        <w:t>BGM/BGE/SFX : “Home Made”</w:t>
+      </w:r>
+    </w:p>
+    <w:p>
+      <w:pPr>
+        <w:pStyle w:val="Paragraphedeliste"/>
+        <w:numPr>
+          <w:ilvl w:val="0"/>
+          <w:numId w:val="21"/>
+        </w:numPr>
+        <w:spacing w:line="256" w:lineRule="auto"/>
+        <w:rPr>
+          <w:b/>
+          <w:color w:val="0070C0"/>
+          <w:sz w:val="40"/>
+          <w:szCs w:val="40"/>
+          <w:u w:val="single"/>
+          <w:lang w:val="en-US"/>
+        </w:rPr>
+      </w:pPr>
+      <w:r>
+        <w:rPr>
+          <w:bCs/>
+          <w:color w:val="0070C0"/>
+          <w:sz w:val="40"/>
+          <w:szCs w:val="40"/>
+          <w:lang w:val="en-US"/>
+        </w:rPr>
+        <w:t>Electro, Calme, Rythmée</w:t>
+      </w:r>
+    </w:p>
+    <w:p>
+      <w:pPr>
+        <w:rPr>
+          <w:b/>
+          <w:color w:val="ED7D31"/>
+          <w:sz w:val="40"/>
+          <w:szCs w:val="40"/>
+          <w:u w:val="single"/>
+          <w:lang w:val="en-US"/>
+        </w:rPr>
+      </w:pPr>
+    </w:p>
+    <w:p>
+      <w:pPr>
+        <w:numPr>
+          <w:ilvl w:val="0"/>
+          <w:numId w:val="17"/>
+        </w:numPr>
+        <w:spacing w:line="256" w:lineRule="auto"/>
         <w:rPr>
           <w:b/>
           <w:color w:val="70AD47"/>
@@ -2195,54 +2042,157 @@
           <w:szCs w:val="40"/>
           <w:u w:val="single"/>
         </w:rPr>
-        <w:t xml:space="preserve">Références </w:t>
-      </w:r>
-    </w:p>
-    <w:p>
-      <w:pPr>
-        <w:ind w:left="720"/>
+        <w:t>U.S.P.</w:t>
+      </w:r>
+    </w:p>
+    <w:p>
+      <w:pPr>
+        <w:numPr>
+          <w:ilvl w:val="0"/>
+          <w:numId w:val="17"/>
+        </w:numPr>
+        <w:spacing w:line="256" w:lineRule="auto"/>
         <w:rPr>
           <w:b/>
           <w:color w:val="70AD47"/>
           <w:sz w:val="40"/>
           <w:szCs w:val="40"/>
-          <w:u w:val="single"/>
-        </w:rPr>
-      </w:pPr>
-    </w:p>
-    <w:p>
-      <w:pPr>
-        <w:rPr>
-          <w:color w:val="3C78D8"/>
-          <w:sz w:val="40"/>
-          <w:szCs w:val="40"/>
-        </w:rPr>
-      </w:pPr>
-      <w:r>
-        <w:rPr>
-          <w:color w:val="3C78D8"/>
-          <w:sz w:val="40"/>
-          <w:szCs w:val="40"/>
-        </w:rPr>
-        <w:t xml:space="preserve">JEUX : </w:t>
-      </w:r>
-    </w:p>
-    <w:p>
-      <w:pPr>
-        <w:rPr>
-          <w:color w:val="3C78D8"/>
-          <w:sz w:val="40"/>
-          <w:szCs w:val="40"/>
-        </w:rPr>
-      </w:pPr>
-      <w:r>
-        <w:rPr>
-          <w:b/>
-          <w:color w:val="741B47"/>
-          <w:sz w:val="40"/>
-          <w:szCs w:val="40"/>
-        </w:rPr>
-        <w:t>MUSIQUE :</w:t>
+        </w:rPr>
+      </w:pPr>
+      <w:r>
+        <w:rPr>
+          <w:b/>
+          <w:color w:val="70AD47"/>
+          <w:sz w:val="40"/>
+          <w:szCs w:val="40"/>
+          <w:u w:val="single"/>
+        </w:rPr>
+        <w:t>Références visuelles</w:t>
+      </w:r>
+    </w:p>
+    <w:p>
+      <w:pPr>
+        <w:pStyle w:val="Paragraphedeliste"/>
+        <w:numPr>
+          <w:ilvl w:val="0"/>
+          <w:numId w:val="21"/>
+        </w:numPr>
+        <w:spacing w:line="256" w:lineRule="auto"/>
+        <w:rPr>
+          <w:bCs/>
+          <w:color w:val="0070C0"/>
+          <w:sz w:val="40"/>
+          <w:szCs w:val="40"/>
+        </w:rPr>
+      </w:pPr>
+      <w:r>
+        <w:rPr>
+          <w:bCs/>
+          <w:color w:val="0070C0"/>
+          <w:sz w:val="40"/>
+          <w:szCs w:val="40"/>
+        </w:rPr>
+        <w:t>Celeste</w:t>
+      </w:r>
+    </w:p>
+    <w:p>
+      <w:pPr>
+        <w:pStyle w:val="Paragraphedeliste"/>
+        <w:numPr>
+          <w:ilvl w:val="0"/>
+          <w:numId w:val="21"/>
+        </w:numPr>
+        <w:spacing w:line="256" w:lineRule="auto"/>
+        <w:rPr>
+          <w:bCs/>
+          <w:color w:val="0070C0"/>
+          <w:sz w:val="40"/>
+          <w:szCs w:val="40"/>
+        </w:rPr>
+      </w:pPr>
+      <w:r>
+        <w:rPr>
+          <w:bCs/>
+          <w:color w:val="0070C0"/>
+          <w:sz w:val="40"/>
+          <w:szCs w:val="40"/>
+        </w:rPr>
+        <w:t>Super Meat Boy</w:t>
+      </w:r>
+    </w:p>
+    <w:p>
+      <w:pPr>
+        <w:pStyle w:val="Paragraphedeliste"/>
+        <w:numPr>
+          <w:ilvl w:val="0"/>
+          <w:numId w:val="21"/>
+        </w:numPr>
+        <w:spacing w:line="256" w:lineRule="auto"/>
+        <w:rPr>
+          <w:bCs/>
+          <w:color w:val="0070C0"/>
+          <w:sz w:val="40"/>
+          <w:szCs w:val="40"/>
+        </w:rPr>
+      </w:pPr>
+      <w:r>
+        <w:rPr>
+          <w:bCs/>
+          <w:color w:val="0070C0"/>
+          <w:sz w:val="40"/>
+          <w:szCs w:val="40"/>
+        </w:rPr>
+        <w:t>King Jump</w:t>
+      </w:r>
+    </w:p>
+    <w:p>
+      <w:pPr>
+        <w:pStyle w:val="Paragraphedeliste"/>
+        <w:numPr>
+          <w:ilvl w:val="0"/>
+          <w:numId w:val="21"/>
+        </w:numPr>
+        <w:spacing w:line="256" w:lineRule="auto"/>
+        <w:rPr>
+          <w:bCs/>
+          <w:color w:val="0070C0"/>
+          <w:sz w:val="40"/>
+          <w:szCs w:val="40"/>
+        </w:rPr>
+      </w:pPr>
+      <w:r>
+        <w:rPr>
+          <w:bCs/>
+          <w:color w:val="0070C0"/>
+          <w:sz w:val="40"/>
+          <w:szCs w:val="40"/>
+        </w:rPr>
+        <w:t>Fez</w:t>
+      </w:r>
+    </w:p>
+    <w:p>
+      <w:pPr>
+        <w:pStyle w:val="Paragraphedeliste"/>
+        <w:numPr>
+          <w:ilvl w:val="0"/>
+          <w:numId w:val="21"/>
+        </w:numPr>
+        <w:spacing w:line="256" w:lineRule="auto"/>
+        <w:rPr>
+          <w:bCs/>
+          <w:color w:val="0070C0"/>
+          <w:sz w:val="40"/>
+          <w:szCs w:val="40"/>
+        </w:rPr>
+      </w:pPr>
+      <w:r>
+        <w:rPr>
+          <w:bCs/>
+          <w:color w:val="0070C0"/>
+          <w:sz w:val="40"/>
+          <w:szCs w:val="40"/>
+        </w:rPr>
+        <w:t>Whirl the Squirrel</w:t>
       </w:r>
       <w:r>
         <w:rPr>
@@ -2254,6 +2204,7 @@
         <w:t xml:space="preserve"> </w:t>
       </w:r>
     </w:p>
+    <w:p/>
     <w:sectPr>
       <w:pgSz w:w="11906" w:h="16838"/>
       <w:pgMar w:top="1417" w:right="1417" w:bottom="1417" w:left="1417" w:header="708" w:footer="708" w:gutter="0"/>
@@ -3169,6 +3120,118 @@
     </w:lvl>
   </w:abstractNum>
   <w:abstractNum w:abstractNumId="8" w15:restartNumberingAfterBreak="0">
+    <w:nsid w:val="35872B6F"/>
+    <w:multiLevelType w:val="hybridMultilevel"/>
+    <w:tmpl w:val="C7F6E030"/>
+    <w:lvl w:ilvl="0" w:tplc="AF805992">
+      <w:numFmt w:val="bullet"/>
+      <w:lvlText w:val="-"/>
+      <w:lvlJc w:val="left"/>
+      <w:pPr>
+        <w:ind w:left="2520" w:hanging="360"/>
+      </w:pPr>
+      <w:rPr>
+        <w:rFonts w:ascii="Calibri" w:eastAsia="Calibri" w:hAnsi="Calibri" w:cs="Calibri" w:hint="default"/>
+      </w:rPr>
+    </w:lvl>
+    <w:lvl w:ilvl="1" w:tplc="04090003" w:tentative="1">
+      <w:start w:val="1"/>
+      <w:numFmt w:val="bullet"/>
+      <w:lvlText w:val="o"/>
+      <w:lvlJc w:val="left"/>
+      <w:pPr>
+        <w:ind w:left="3240" w:hanging="360"/>
+      </w:pPr>
+      <w:rPr>
+        <w:rFonts w:ascii="Courier New" w:hAnsi="Courier New" w:cs="Courier New" w:hint="default"/>
+      </w:rPr>
+    </w:lvl>
+    <w:lvl w:ilvl="2" w:tplc="04090005" w:tentative="1">
+      <w:start w:val="1"/>
+      <w:numFmt w:val="bullet"/>
+      <w:lvlText w:val=""/>
+      <w:lvlJc w:val="left"/>
+      <w:pPr>
+        <w:ind w:left="3960" w:hanging="360"/>
+      </w:pPr>
+      <w:rPr>
+        <w:rFonts w:ascii="Wingdings" w:hAnsi="Wingdings" w:hint="default"/>
+      </w:rPr>
+    </w:lvl>
+    <w:lvl w:ilvl="3" w:tplc="04090001" w:tentative="1">
+      <w:start w:val="1"/>
+      <w:numFmt w:val="bullet"/>
+      <w:lvlText w:val=""/>
+      <w:lvlJc w:val="left"/>
+      <w:pPr>
+        <w:ind w:left="4680" w:hanging="360"/>
+      </w:pPr>
+      <w:rPr>
+        <w:rFonts w:ascii="Symbol" w:hAnsi="Symbol" w:hint="default"/>
+      </w:rPr>
+    </w:lvl>
+    <w:lvl w:ilvl="4" w:tplc="04090003" w:tentative="1">
+      <w:start w:val="1"/>
+      <w:numFmt w:val="bullet"/>
+      <w:lvlText w:val="o"/>
+      <w:lvlJc w:val="left"/>
+      <w:pPr>
+        <w:ind w:left="5400" w:hanging="360"/>
+      </w:pPr>
+      <w:rPr>
+        <w:rFonts w:ascii="Courier New" w:hAnsi="Courier New" w:cs="Courier New" w:hint="default"/>
+      </w:rPr>
+    </w:lvl>
+    <w:lvl w:ilvl="5" w:tplc="04090005" w:tentative="1">
+      <w:start w:val="1"/>
+      <w:numFmt w:val="bullet"/>
+      <w:lvlText w:val=""/>
+      <w:lvlJc w:val="left"/>
+      <w:pPr>
+        <w:ind w:left="6120" w:hanging="360"/>
+      </w:pPr>
+      <w:rPr>
+        <w:rFonts w:ascii="Wingdings" w:hAnsi="Wingdings" w:hint="default"/>
+      </w:rPr>
+    </w:lvl>
+    <w:lvl w:ilvl="6" w:tplc="04090001" w:tentative="1">
+      <w:start w:val="1"/>
+      <w:numFmt w:val="bullet"/>
+      <w:lvlText w:val=""/>
+      <w:lvlJc w:val="left"/>
+      <w:pPr>
+        <w:ind w:left="6840" w:hanging="360"/>
+      </w:pPr>
+      <w:rPr>
+        <w:rFonts w:ascii="Symbol" w:hAnsi="Symbol" w:hint="default"/>
+      </w:rPr>
+    </w:lvl>
+    <w:lvl w:ilvl="7" w:tplc="04090003" w:tentative="1">
+      <w:start w:val="1"/>
+      <w:numFmt w:val="bullet"/>
+      <w:lvlText w:val="o"/>
+      <w:lvlJc w:val="left"/>
+      <w:pPr>
+        <w:ind w:left="7560" w:hanging="360"/>
+      </w:pPr>
+      <w:rPr>
+        <w:rFonts w:ascii="Courier New" w:hAnsi="Courier New" w:cs="Courier New" w:hint="default"/>
+      </w:rPr>
+    </w:lvl>
+    <w:lvl w:ilvl="8" w:tplc="04090005" w:tentative="1">
+      <w:start w:val="1"/>
+      <w:numFmt w:val="bullet"/>
+      <w:lvlText w:val=""/>
+      <w:lvlJc w:val="left"/>
+      <w:pPr>
+        <w:ind w:left="8280" w:hanging="360"/>
+      </w:pPr>
+      <w:rPr>
+        <w:rFonts w:ascii="Wingdings" w:hAnsi="Wingdings" w:hint="default"/>
+      </w:rPr>
+    </w:lvl>
+  </w:abstractNum>
+  <w:abstractNum w:abstractNumId="9" w15:restartNumberingAfterBreak="0">
     <w:nsid w:val="3AE23210"/>
     <w:multiLevelType w:val="multilevel"/>
     <w:tmpl w:val="9E9A1FFC"/>
@@ -3281,7 +3344,7 @@
       </w:rPr>
     </w:lvl>
   </w:abstractNum>
-  <w:abstractNum w:abstractNumId="9" w15:restartNumberingAfterBreak="0">
+  <w:abstractNum w:abstractNumId="10" w15:restartNumberingAfterBreak="0">
     <w:nsid w:val="46B97791"/>
     <w:multiLevelType w:val="multilevel"/>
     <w:tmpl w:val="B0F657F8"/>
@@ -3394,7 +3457,7 @@
       </w:rPr>
     </w:lvl>
   </w:abstractNum>
-  <w:abstractNum w:abstractNumId="10" w15:restartNumberingAfterBreak="0">
+  <w:abstractNum w:abstractNumId="11" w15:restartNumberingAfterBreak="0">
     <w:nsid w:val="4E3E55EB"/>
     <w:multiLevelType w:val="multilevel"/>
     <w:tmpl w:val="DE3C4856"/>
@@ -3507,7 +3570,7 @@
       </w:rPr>
     </w:lvl>
   </w:abstractNum>
-  <w:abstractNum w:abstractNumId="11" w15:restartNumberingAfterBreak="0">
+  <w:abstractNum w:abstractNumId="12" w15:restartNumberingAfterBreak="0">
     <w:nsid w:val="4F647906"/>
     <w:multiLevelType w:val="multilevel"/>
     <w:tmpl w:val="41A2508E"/>
@@ -3620,7 +3683,7 @@
       </w:rPr>
     </w:lvl>
   </w:abstractNum>
-  <w:abstractNum w:abstractNumId="12" w15:restartNumberingAfterBreak="0">
+  <w:abstractNum w:abstractNumId="13" w15:restartNumberingAfterBreak="0">
     <w:nsid w:val="64810406"/>
     <w:multiLevelType w:val="multilevel"/>
     <w:tmpl w:val="FBC8CC12"/>
@@ -3733,7 +3796,7 @@
       </w:rPr>
     </w:lvl>
   </w:abstractNum>
-  <w:abstractNum w:abstractNumId="13" w15:restartNumberingAfterBreak="0">
+  <w:abstractNum w:abstractNumId="14" w15:restartNumberingAfterBreak="0">
     <w:nsid w:val="64C34A77"/>
     <w:multiLevelType w:val="multilevel"/>
     <w:tmpl w:val="D570E468"/>
@@ -3846,7 +3909,7 @@
       </w:rPr>
     </w:lvl>
   </w:abstractNum>
-  <w:abstractNum w:abstractNumId="14" w15:restartNumberingAfterBreak="0">
+  <w:abstractNum w:abstractNumId="15" w15:restartNumberingAfterBreak="0">
     <w:nsid w:val="66D41238"/>
     <w:multiLevelType w:val="multilevel"/>
     <w:tmpl w:val="58BA306A"/>
@@ -3960,16 +4023,16 @@
     </w:lvl>
   </w:abstractNum>
   <w:num w:numId="1">
-    <w:abstractNumId w:val="10"/>
+    <w:abstractNumId w:val="11"/>
   </w:num>
   <w:num w:numId="2">
-    <w:abstractNumId w:val="11"/>
+    <w:abstractNumId w:val="12"/>
   </w:num>
   <w:num w:numId="3">
-    <w:abstractNumId w:val="14"/>
+    <w:abstractNumId w:val="15"/>
   </w:num>
   <w:num w:numId="4">
-    <w:abstractNumId w:val="13"/>
+    <w:abstractNumId w:val="14"/>
   </w:num>
   <w:num w:numId="5">
     <w:abstractNumId w:val="0"/>
@@ -3984,16 +4047,16 @@
     <w:abstractNumId w:val="7"/>
   </w:num>
   <w:num w:numId="9">
-    <w:abstractNumId w:val="9"/>
+    <w:abstractNumId w:val="10"/>
   </w:num>
   <w:num w:numId="10">
     <w:abstractNumId w:val="1"/>
   </w:num>
   <w:num w:numId="11">
-    <w:abstractNumId w:val="12"/>
+    <w:abstractNumId w:val="13"/>
   </w:num>
   <w:num w:numId="12">
-    <w:abstractNumId w:val="8"/>
+    <w:abstractNumId w:val="9"/>
   </w:num>
   <w:num w:numId="13">
     <w:abstractNumId w:val="4"/>
@@ -4003,6 +4066,69 @@
   </w:num>
   <w:num w:numId="15">
     <w:abstractNumId w:val="2"/>
+  </w:num>
+  <w:num w:numId="16">
+    <w:abstractNumId w:val="8"/>
+  </w:num>
+  <w:num w:numId="17">
+    <w:abstractNumId w:val="14"/>
+    <w:lvlOverride w:ilvl="0"/>
+    <w:lvlOverride w:ilvl="1"/>
+    <w:lvlOverride w:ilvl="2"/>
+    <w:lvlOverride w:ilvl="3"/>
+    <w:lvlOverride w:ilvl="4"/>
+    <w:lvlOverride w:ilvl="5"/>
+    <w:lvlOverride w:ilvl="6"/>
+    <w:lvlOverride w:ilvl="7"/>
+    <w:lvlOverride w:ilvl="8"/>
+  </w:num>
+  <w:num w:numId="18">
+    <w:abstractNumId w:val="2"/>
+    <w:lvlOverride w:ilvl="0"/>
+    <w:lvlOverride w:ilvl="1"/>
+    <w:lvlOverride w:ilvl="2"/>
+    <w:lvlOverride w:ilvl="3"/>
+    <w:lvlOverride w:ilvl="4"/>
+    <w:lvlOverride w:ilvl="5"/>
+    <w:lvlOverride w:ilvl="6"/>
+    <w:lvlOverride w:ilvl="7"/>
+    <w:lvlOverride w:ilvl="8"/>
+  </w:num>
+  <w:num w:numId="19">
+    <w:abstractNumId w:val="5"/>
+    <w:lvlOverride w:ilvl="0"/>
+    <w:lvlOverride w:ilvl="1"/>
+    <w:lvlOverride w:ilvl="2"/>
+    <w:lvlOverride w:ilvl="3"/>
+    <w:lvlOverride w:ilvl="4"/>
+    <w:lvlOverride w:ilvl="5"/>
+    <w:lvlOverride w:ilvl="6"/>
+    <w:lvlOverride w:ilvl="7"/>
+    <w:lvlOverride w:ilvl="8"/>
+  </w:num>
+  <w:num w:numId="20">
+    <w:abstractNumId w:val="12"/>
+    <w:lvlOverride w:ilvl="0"/>
+    <w:lvlOverride w:ilvl="1"/>
+    <w:lvlOverride w:ilvl="2"/>
+    <w:lvlOverride w:ilvl="3"/>
+    <w:lvlOverride w:ilvl="4"/>
+    <w:lvlOverride w:ilvl="5"/>
+    <w:lvlOverride w:ilvl="6"/>
+    <w:lvlOverride w:ilvl="7"/>
+    <w:lvlOverride w:ilvl="8"/>
+  </w:num>
+  <w:num w:numId="21">
+    <w:abstractNumId w:val="11"/>
+    <w:lvlOverride w:ilvl="0"/>
+    <w:lvlOverride w:ilvl="1"/>
+    <w:lvlOverride w:ilvl="2"/>
+    <w:lvlOverride w:ilvl="3"/>
+    <w:lvlOverride w:ilvl="4"/>
+    <w:lvlOverride w:ilvl="5"/>
+    <w:lvlOverride w:ilvl="6"/>
+    <w:lvlOverride w:ilvl="7"/>
+    <w:lvlOverride w:ilvl="8"/>
   </w:num>
 </w:numbering>
 </file>
@@ -4936,7 +5062,7 @@
 </file>
 
 <file path=customXml/itemProps1.xml><?xml version="1.0" encoding="utf-8"?>
-<ds:datastoreItem xmlns:ds="http://schemas.openxmlformats.org/officeDocument/2006/customXml" ds:itemID="{460D5491-F4C9-434D-9E84-746F835E4603}">
+<ds:datastoreItem xmlns:ds="http://schemas.openxmlformats.org/officeDocument/2006/customXml" ds:itemID="{8D5BBAD2-89CD-4042-9082-44CF29E32F7E}">
   <ds:schemaRefs>
     <ds:schemaRef ds:uri="http://schemas.openxmlformats.org/officeDocument/2006/bibliography"/>
   </ds:schemaRefs>
